--- a/Árú készlet67.docx
+++ b/Árú készlet67.docx
@@ -34,302 +34,443 @@
         </w:numPr>
       </w:pPr>
       <w:r>
-        <w:t>Kocsis Márkó (</w:t>
+        <w:t>Kocsis Márkó (scrum master)</w:t>
+      </w:r>
+    </w:p>
+    <w:p>
+      <w:pPr>
+        <w:pStyle w:val="Listaszerbekezds"/>
+        <w:numPr>
+          <w:ilvl w:val="0"/>
+          <w:numId w:val="1"/>
+        </w:numPr>
+      </w:pPr>
+      <w:r>
+        <w:t>Veres Dávid</w:t>
+      </w:r>
+    </w:p>
+    <w:p>
+      <w:pPr>
+        <w:pStyle w:val="Listaszerbekezds"/>
+        <w:numPr>
+          <w:ilvl w:val="0"/>
+          <w:numId w:val="1"/>
+        </w:numPr>
+      </w:pPr>
+      <w:r>
+        <w:t>Sinkó Szilárd</w:t>
+      </w:r>
+    </w:p>
+    <w:p>
+      <w:r>
+        <w:t>Feladat felosztás:</w:t>
+      </w:r>
+    </w:p>
+    <w:p>
+      <w:pPr>
+        <w:pStyle w:val="Listaszerbekezds"/>
+        <w:numPr>
+          <w:ilvl w:val="0"/>
+          <w:numId w:val="6"/>
+        </w:numPr>
+      </w:pPr>
+      <w:r>
+        <w:t>Kocsis Márkó – CSS Boots</w:t>
+      </w:r>
+      <w:r>
+        <w:t>tr</w:t>
+      </w:r>
+      <w:r>
+        <w:t>ap</w:t>
+      </w:r>
+    </w:p>
+    <w:p>
+      <w:pPr>
+        <w:pStyle w:val="Listaszerbekezds"/>
+        <w:numPr>
+          <w:ilvl w:val="0"/>
+          <w:numId w:val="6"/>
+        </w:numPr>
+      </w:pPr>
+      <w:r>
+        <w:t>Veres Dávid – HTML JS</w:t>
+      </w:r>
+    </w:p>
+    <w:p>
+      <w:pPr>
+        <w:pStyle w:val="Listaszerbekezds"/>
+        <w:numPr>
+          <w:ilvl w:val="0"/>
+          <w:numId w:val="6"/>
+        </w:numPr>
+      </w:pPr>
+      <w:r>
+        <w:t xml:space="preserve">Sinkó Szilárd – MYSQL XAMPP </w:t>
+      </w:r>
+    </w:p>
+    <w:p>
+      <w:r>
+        <w:t xml:space="preserve">Cél: Egy olyan weboldal létrehozása </w:t>
+      </w:r>
+      <w:r>
+        <w:t>ami tel</w:t>
+      </w:r>
+      <w:r>
+        <w:t>e</w:t>
+      </w:r>
+      <w:r>
+        <w:t>fonokról</w:t>
+      </w:r>
+      <w:r>
+        <w:t xml:space="preserve"> szól.</w:t>
+      </w:r>
+    </w:p>
+    <w:p>
+      <w:r>
+        <w:t>Technológiák:</w:t>
+      </w:r>
+    </w:p>
+    <w:p>
+      <w:pPr>
+        <w:ind w:firstLine="708"/>
+      </w:pPr>
+      <w:r>
+        <w:t>Szoftverek:</w:t>
+      </w:r>
+    </w:p>
+    <w:p>
+      <w:pPr>
+        <w:pStyle w:val="Listaszerbekezds"/>
+        <w:numPr>
+          <w:ilvl w:val="0"/>
+          <w:numId w:val="3"/>
+        </w:numPr>
+      </w:pPr>
+      <w:r>
+        <w:t>XAMPP</w:t>
+      </w:r>
+      <w:r>
+        <w:t>:</w:t>
+      </w:r>
+    </w:p>
+    <w:p>
+      <w:pPr>
+        <w:pStyle w:val="Listaszerbekezds"/>
+        <w:numPr>
+          <w:ilvl w:val="0"/>
+          <w:numId w:val="3"/>
+        </w:numPr>
+      </w:pPr>
+      <w:r>
+        <w:t xml:space="preserve"> A XAMPP egy népszerű, nyílt forráskódú fejlesztői környezet, amely lehetővé teszi a webalkalmazások helyi tesztelését. Tartalmaz egy Apache HTTP szervert, MySQL adatbázist és PHP-t, így ideális a PHP-alapú projektek fejlesztéséhez.</w:t>
+      </w:r>
+    </w:p>
+    <w:p>
+      <w:pPr>
+        <w:pStyle w:val="Listaszerbekezds"/>
+        <w:numPr>
+          <w:ilvl w:val="0"/>
+          <w:numId w:val="3"/>
+        </w:numPr>
+      </w:pPr>
+      <w:r>
+        <w:t xml:space="preserve"> node js</w:t>
+      </w:r>
+      <w:r>
+        <w:t>:</w:t>
+      </w:r>
+      <w:r>
+        <w:t xml:space="preserve"> </w:t>
+      </w:r>
+    </w:p>
+    <w:p>
+      <w:pPr>
+        <w:pStyle w:val="Listaszerbekezds"/>
+        <w:numPr>
+          <w:ilvl w:val="0"/>
+          <w:numId w:val="3"/>
+        </w:numPr>
+      </w:pPr>
+      <w:r>
+        <w:t>A Node.js egy JavaScript-alapú, eseményvezérelt környezet, amely lehetővé teszi a szerveroldali programozást. Nagy teljesítményű és skálázható alkalmazások fejlesztésére alkalmas, köszönhetően az aszinkron I/O műveleteknek és a nem blokkoló architektúrának.</w:t>
+      </w:r>
+    </w:p>
+    <w:p>
+      <w:pPr>
+        <w:pStyle w:val="Listaszerbekezds"/>
+        <w:numPr>
+          <w:ilvl w:val="0"/>
+          <w:numId w:val="3"/>
+        </w:numPr>
+      </w:pPr>
+      <w:r>
+        <w:t>Visual Studio Code</w:t>
+      </w:r>
+      <w:r>
+        <w:t>:</w:t>
+      </w:r>
+      <w:r>
+        <w:t xml:space="preserve"> </w:t>
+      </w:r>
+    </w:p>
+    <w:p>
+      <w:pPr>
+        <w:pStyle w:val="Listaszerbekezds"/>
+        <w:numPr>
+          <w:ilvl w:val="0"/>
+          <w:numId w:val="3"/>
+        </w:numPr>
+      </w:pPr>
+      <w:r>
+        <w:t>A Visual Studio Code (VS Code) egy ingyenes, könnyen használható kódszerkesztő, amely széleskörű bővítményekkel rendelkezik, támogatva a különböző programozási nyelveket. Rugalmas felhasználói felülete és beépített hibakeresési funkciói révén népszerű választás a fejlesztők körében.</w:t>
+      </w:r>
+    </w:p>
+    <w:p>
+      <w:pPr>
+        <w:ind w:left="708"/>
+      </w:pPr>
+      <w:r>
+        <w:t>Nyelvek:</w:t>
+      </w:r>
+    </w:p>
+    <w:p>
+      <w:pPr>
+        <w:pStyle w:val="Listaszerbekezds"/>
+        <w:numPr>
+          <w:ilvl w:val="0"/>
+          <w:numId w:val="4"/>
+        </w:numPr>
+      </w:pPr>
+      <w:r>
+        <w:t>HTML</w:t>
+      </w:r>
+      <w:r>
+        <w:t xml:space="preserve">: </w:t>
+      </w:r>
+    </w:p>
+    <w:p>
+      <w:pPr>
+        <w:pStyle w:val="Listaszerbekezds"/>
+        <w:numPr>
+          <w:ilvl w:val="0"/>
+          <w:numId w:val="4"/>
+        </w:numPr>
+        <w:spacing w:before="100" w:beforeAutospacing="1" w:after="100" w:afterAutospacing="1" w:line="240" w:lineRule="auto"/>
+        <w:rPr>
+          <w:rFonts w:eastAsia="Times New Roman" w:cstheme="minorHAnsi"/>
+          <w:lang w:eastAsia="hu-HU"/>
+        </w:rPr>
+      </w:pPr>
+      <w:r>
+        <w:rPr>
+          <w:rFonts w:eastAsia="Times New Roman" w:cstheme="minorHAnsi"/>
+          <w:lang w:eastAsia="hu-HU"/>
+        </w:rPr>
+        <w:t>Az HTML (</w:t>
       </w:r>
       <w:proofErr w:type="spellStart"/>
       <w:r>
-        <w:t>scrum</w:t>
+        <w:rPr>
+          <w:rFonts w:eastAsia="Times New Roman" w:cstheme="minorHAnsi"/>
+          <w:lang w:eastAsia="hu-HU"/>
+        </w:rPr>
+        <w:t>HyperText</w:t>
       </w:r>
       <w:proofErr w:type="spellEnd"/>
       <w:r>
+        <w:rPr>
+          <w:rFonts w:eastAsia="Times New Roman" w:cstheme="minorHAnsi"/>
+          <w:lang w:eastAsia="hu-HU"/>
+        </w:rPr>
         <w:t xml:space="preserve"> </w:t>
       </w:r>
       <w:proofErr w:type="spellStart"/>
       <w:r>
-        <w:t>master</w:t>
+        <w:rPr>
+          <w:rFonts w:eastAsia="Times New Roman" w:cstheme="minorHAnsi"/>
+          <w:lang w:eastAsia="hu-HU"/>
+        </w:rPr>
+        <w:t>Markup</w:t>
       </w:r>
       <w:proofErr w:type="spellEnd"/>
       <w:r>
-        <w:t>)</w:t>
-      </w:r>
-    </w:p>
-    <w:p>
-      <w:pPr>
-        <w:pStyle w:val="Listaszerbekezds"/>
-        <w:numPr>
-          <w:ilvl w:val="0"/>
-          <w:numId w:val="1"/>
-        </w:numPr>
-      </w:pPr>
-      <w:r>
-        <w:t>Veres Dávid</w:t>
-      </w:r>
-    </w:p>
-    <w:p>
-      <w:pPr>
-        <w:pStyle w:val="Listaszerbekezds"/>
-        <w:numPr>
-          <w:ilvl w:val="0"/>
-          <w:numId w:val="1"/>
-        </w:numPr>
-      </w:pPr>
-      <w:r>
-        <w:t>Sinkó Szilárd</w:t>
-      </w:r>
-    </w:p>
-    <w:p>
-      <w:r>
-        <w:t>Feladat felosztás:</w:t>
-      </w:r>
-    </w:p>
-    <w:p>
-      <w:pPr>
-        <w:pStyle w:val="Listaszerbekezds"/>
-        <w:numPr>
-          <w:ilvl w:val="0"/>
-          <w:numId w:val="6"/>
-        </w:numPr>
-      </w:pPr>
-      <w:r>
-        <w:t xml:space="preserve">Kocsis Márkó – CSS </w:t>
+        <w:rPr>
+          <w:rFonts w:eastAsia="Times New Roman" w:cstheme="minorHAnsi"/>
+          <w:lang w:eastAsia="hu-HU"/>
+        </w:rPr>
+        <w:t xml:space="preserve"> </w:t>
       </w:r>
       <w:proofErr w:type="spellStart"/>
       <w:r>
-        <w:t>Bootsrtap</w:t>
+        <w:rPr>
+          <w:rFonts w:eastAsia="Times New Roman" w:cstheme="minorHAnsi"/>
+          <w:lang w:eastAsia="hu-HU"/>
+        </w:rPr>
+        <w:t>Language</w:t>
       </w:r>
       <w:proofErr w:type="spellEnd"/>
-    </w:p>
-    <w:p>
-      <w:pPr>
-        <w:pStyle w:val="Listaszerbekezds"/>
-        <w:numPr>
-          <w:ilvl w:val="0"/>
-          <w:numId w:val="6"/>
-        </w:numPr>
-      </w:pPr>
-      <w:r>
-        <w:t>Veres Dávid – HTML JS</w:t>
-      </w:r>
-    </w:p>
-    <w:p>
-      <w:pPr>
-        <w:pStyle w:val="Listaszerbekezds"/>
-        <w:numPr>
-          <w:ilvl w:val="0"/>
-          <w:numId w:val="6"/>
-        </w:numPr>
-      </w:pPr>
-      <w:r>
-        <w:t xml:space="preserve">Sinkó Szilárd – MYSQL XAMPP </w:t>
-      </w:r>
-    </w:p>
-    <w:p>
-      <w:r>
-        <w:t xml:space="preserve">Cél: Egy olyan weboldal létrehozása </w:t>
-      </w:r>
-      <w:r>
-        <w:t xml:space="preserve">ami </w:t>
-      </w:r>
-      <w:proofErr w:type="spellStart"/>
-      <w:r>
-        <w:t>tel</w:t>
-      </w:r>
-      <w:r>
-        <w:t>fonokról</w:t>
-      </w:r>
-      <w:proofErr w:type="spellEnd"/>
-      <w:r>
-        <w:t xml:space="preserve"> szól.</w:t>
-      </w:r>
-    </w:p>
-    <w:p>
-      <w:r>
-        <w:t>Technológiák:</w:t>
-      </w:r>
-    </w:p>
-    <w:p>
-      <w:pPr>
-        <w:ind w:firstLine="708"/>
-      </w:pPr>
-      <w:r>
-        <w:t>Szoftverek:</w:t>
-      </w:r>
-    </w:p>
-    <w:p>
-      <w:pPr>
-        <w:pStyle w:val="Listaszerbekezds"/>
-        <w:numPr>
-          <w:ilvl w:val="0"/>
-          <w:numId w:val="3"/>
-        </w:numPr>
-      </w:pPr>
-      <w:r>
-        <w:t>XAMPP</w:t>
-      </w:r>
-      <w:r>
-        <w:t>:</w:t>
-      </w:r>
-    </w:p>
-    <w:p>
-      <w:pPr>
-        <w:pStyle w:val="Listaszerbekezds"/>
-        <w:numPr>
-          <w:ilvl w:val="0"/>
-          <w:numId w:val="3"/>
-        </w:numPr>
-      </w:pPr>
+      <w:r>
+        <w:rPr>
+          <w:rFonts w:eastAsia="Times New Roman" w:cstheme="minorHAnsi"/>
+          <w:lang w:eastAsia="hu-HU"/>
+        </w:rPr>
+        <w:t xml:space="preserve">) </w:t>
+      </w:r>
       <w:bookmarkStart w:id="0" w:name="_GoBack"/>
       <w:bookmarkEnd w:id="0"/>
       <w:r>
+        <w:rPr>
+          <w:rFonts w:eastAsia="Times New Roman" w:cstheme="minorHAnsi"/>
+          <w:lang w:eastAsia="hu-HU"/>
+        </w:rPr>
+        <w:t>a weboldalak struktúrájának és tartalmának megjelenítésére szolgáló jelölőnyelv. Alapvetően címkékből (tag-</w:t>
+      </w:r>
+      <w:proofErr w:type="spellStart"/>
+      <w:r>
+        <w:rPr>
+          <w:rFonts w:eastAsia="Times New Roman" w:cstheme="minorHAnsi"/>
+          <w:lang w:eastAsia="hu-HU"/>
+        </w:rPr>
+        <w:t>ekből</w:t>
+      </w:r>
+      <w:proofErr w:type="spellEnd"/>
+      <w:r>
+        <w:rPr>
+          <w:rFonts w:eastAsia="Times New Roman" w:cstheme="minorHAnsi"/>
+          <w:lang w:eastAsia="hu-HU"/>
+        </w:rPr>
+        <w:t>) áll, amelyek meghatározzák a szöveg és egyéb elemek (pl. képek, linkek) formátumát és elrendezését.</w:t>
+      </w:r>
+    </w:p>
+    <w:p>
+      <w:pPr>
+        <w:pStyle w:val="Listaszerbekezds"/>
+        <w:numPr>
+          <w:ilvl w:val="0"/>
+          <w:numId w:val="4"/>
+        </w:numPr>
+        <w:rPr>
+          <w:rFonts w:cstheme="minorHAnsi"/>
+        </w:rPr>
+      </w:pPr>
+      <w:r>
+        <w:rPr>
+          <w:rFonts w:cstheme="minorHAnsi"/>
+        </w:rPr>
+        <w:t>CS</w:t>
+      </w:r>
+      <w:r>
+        <w:rPr>
+          <w:rFonts w:cstheme="minorHAnsi"/>
+        </w:rPr>
+        <w:t>S:</w:t>
+      </w:r>
+    </w:p>
+    <w:p>
+      <w:pPr>
+        <w:pStyle w:val="Listaszerbekezds"/>
+        <w:numPr>
+          <w:ilvl w:val="0"/>
+          <w:numId w:val="4"/>
+        </w:numPr>
+        <w:rPr>
+          <w:rFonts w:cstheme="minorHAnsi"/>
+        </w:rPr>
+      </w:pPr>
+      <w:r>
+        <w:t>A CSS (</w:t>
+      </w:r>
+      <w:proofErr w:type="spellStart"/>
+      <w:r>
+        <w:t>Cascading</w:t>
+      </w:r>
+      <w:proofErr w:type="spellEnd"/>
+      <w:r>
         <w:t xml:space="preserve"> </w:t>
       </w:r>
-      <w:r>
-        <w:t xml:space="preserve">A XAMPP egy népszerű, nyílt forráskódú fejlesztői környezet, amely lehetővé teszi a webalkalmazások helyi tesztelését. Tartalmaz egy </w:t>
-      </w:r>
       <w:proofErr w:type="spellStart"/>
       <w:r>
-        <w:t>Apache</w:t>
+        <w:t>Style</w:t>
       </w:r>
       <w:proofErr w:type="spellEnd"/>
       <w:r>
-        <w:t xml:space="preserve"> HTTP szervert, </w:t>
+        <w:t xml:space="preserve"> </w:t>
       </w:r>
       <w:proofErr w:type="spellStart"/>
       <w:r>
-        <w:t>MySQL</w:t>
+        <w:t>Sheets</w:t>
       </w:r>
       <w:proofErr w:type="spellEnd"/>
       <w:r>
-        <w:t xml:space="preserve"> adatbázist és PHP-t, így ideális a PHP-alapú projektek fejlesztéséhez.</w:t>
-      </w:r>
-    </w:p>
-    <w:p>
-      <w:pPr>
-        <w:pStyle w:val="Listaszerbekezds"/>
-        <w:numPr>
-          <w:ilvl w:val="0"/>
-          <w:numId w:val="3"/>
-        </w:numPr>
-      </w:pPr>
-      <w:r>
-        <w:t xml:space="preserve"> </w:t>
+        <w:t xml:space="preserve">) egy stílusleíró nyelv, amelyet a weboldalak megjelenésének és elrendezésének </w:t>
       </w:r>
       <w:proofErr w:type="spellStart"/>
       <w:r>
-        <w:t>node</w:t>
+        <w:t>testreszabására</w:t>
       </w:r>
       <w:proofErr w:type="spellEnd"/>
       <w:r>
-        <w:t xml:space="preserve"> </w:t>
+        <w:t xml:space="preserve"> használnak. Segítségével a HTML elemek formázása, színezése, elrendezése és animálása érhető el.</w:t>
+      </w:r>
+    </w:p>
+    <w:p>
+      <w:pPr>
+        <w:pStyle w:val="Listaszerbekezds"/>
+        <w:numPr>
+          <w:ilvl w:val="0"/>
+          <w:numId w:val="4"/>
+        </w:numPr>
+      </w:pPr>
+      <w:r>
+        <w:t>JS</w:t>
+      </w:r>
+    </w:p>
+    <w:p>
+      <w:pPr>
+        <w:pStyle w:val="Listaszerbekezds"/>
+        <w:numPr>
+          <w:ilvl w:val="0"/>
+          <w:numId w:val="4"/>
+        </w:numPr>
+      </w:pPr>
+      <w:r>
+        <w:t xml:space="preserve">A JavaScript (JS) egy dinamikus, objektumorientált programozási nyelv, amelyet főként weboldalak interaktivitásának és dinamikus viselkedésének megvalósítására használnak. A JavaScript lehetővé teszi, hogy a weboldalak </w:t>
+      </w:r>
+      <w:r>
+        <w:lastRenderedPageBreak/>
+        <w:t>valós időben reagáljanak a felhasználói interakciókra, például kattintásokra, billentyűleütésekre és űrlapok benyújtására.</w:t>
+      </w:r>
+    </w:p>
+    <w:p>
+      <w:pPr>
+        <w:pStyle w:val="Listaszerbekezds"/>
+        <w:numPr>
+          <w:ilvl w:val="0"/>
+          <w:numId w:val="4"/>
+        </w:numPr>
+      </w:pPr>
+      <w:r>
+        <w:t>MYSQL</w:t>
+      </w:r>
+    </w:p>
+    <w:p>
+      <w:pPr>
+        <w:pStyle w:val="Listaszerbekezds"/>
+        <w:numPr>
+          <w:ilvl w:val="0"/>
+          <w:numId w:val="4"/>
+        </w:numPr>
+      </w:pPr>
+      <w:r>
+        <w:t xml:space="preserve">A MySQL egy nyílt forráskódú relációs adatbázis-kezelő rendszer (RDBMS), amelyet széles körben használnak webalkalmazások és más programok adatainak tárolására és kezelésére. A MySQL lehetővé teszi az adatok </w:t>
       </w:r>
       <w:proofErr w:type="spellStart"/>
       <w:r>
-        <w:t>js</w:t>
+        <w:t>struktúrált</w:t>
       </w:r>
       <w:proofErr w:type="spellEnd"/>
       <w:r>
-        <w:t xml:space="preserve"> </w:t>
-      </w:r>
-      <w:r>
-        <w:t>:</w:t>
-      </w:r>
-      <w:r>
-        <w:t xml:space="preserve"> </w:t>
-      </w:r>
-    </w:p>
-    <w:p>
-      <w:pPr>
-        <w:pStyle w:val="Listaszerbekezds"/>
-        <w:numPr>
-          <w:ilvl w:val="0"/>
-          <w:numId w:val="3"/>
-        </w:numPr>
-      </w:pPr>
-      <w:r>
-        <w:t xml:space="preserve">A Node.js egy JavaScript-alapú, </w:t>
-      </w:r>
-      <w:proofErr w:type="spellStart"/>
-      <w:r>
-        <w:t>eseményvezérelt</w:t>
-      </w:r>
-      <w:proofErr w:type="spellEnd"/>
-      <w:r>
-        <w:t xml:space="preserve"> környezet, amely lehetővé teszi a szerveroldali programozást. Nagy teljesítményű és skálázható alkalmazások fejlesztésére alkalmas, köszönhetően az aszinkron I/O műveleteknek és a nem blokkoló architektúrának.</w:t>
-      </w:r>
-    </w:p>
-    <w:p>
-      <w:pPr>
-        <w:pStyle w:val="Listaszerbekezds"/>
-        <w:numPr>
-          <w:ilvl w:val="0"/>
-          <w:numId w:val="3"/>
-        </w:numPr>
-      </w:pPr>
-      <w:r>
-        <w:t xml:space="preserve">Visual </w:t>
-      </w:r>
-      <w:proofErr w:type="spellStart"/>
-      <w:r>
-        <w:t>Studio</w:t>
-      </w:r>
-      <w:proofErr w:type="spellEnd"/>
-      <w:r>
-        <w:t xml:space="preserve"> </w:t>
-      </w:r>
-      <w:proofErr w:type="spellStart"/>
-      <w:r>
-        <w:t>Code</w:t>
-      </w:r>
-      <w:proofErr w:type="spellEnd"/>
-      <w:r>
-        <w:t>:</w:t>
-      </w:r>
-      <w:r>
-        <w:t xml:space="preserve"> </w:t>
-      </w:r>
-    </w:p>
-    <w:p>
-      <w:pPr>
-        <w:pStyle w:val="Listaszerbekezds"/>
-        <w:numPr>
-          <w:ilvl w:val="0"/>
-          <w:numId w:val="3"/>
-        </w:numPr>
-      </w:pPr>
-      <w:r>
-        <w:t xml:space="preserve">A Visual </w:t>
-      </w:r>
-      <w:proofErr w:type="spellStart"/>
-      <w:r>
-        <w:t>Studio</w:t>
-      </w:r>
-      <w:proofErr w:type="spellEnd"/>
-      <w:r>
-        <w:t xml:space="preserve"> </w:t>
-      </w:r>
-      <w:proofErr w:type="spellStart"/>
-      <w:r>
-        <w:t>Code</w:t>
-      </w:r>
-      <w:proofErr w:type="spellEnd"/>
-      <w:r>
-        <w:t xml:space="preserve"> (VS </w:t>
-      </w:r>
-      <w:proofErr w:type="spellStart"/>
-      <w:r>
-        <w:t>Code</w:t>
-      </w:r>
-      <w:proofErr w:type="spellEnd"/>
-      <w:r>
-        <w:t>) egy ingyenes, könnyen használható kódszerkesztő, amely széleskörű bővítményekkel rendelkezik, támogatva a különböző programozási nyelveket. Rugalmas felhasználói felülete és beépített hibakeresési funkciói révén népszerű választás a fejlesztők körében.</w:t>
-      </w:r>
-    </w:p>
-    <w:p>
-      <w:pPr>
-        <w:ind w:left="708"/>
-      </w:pPr>
-      <w:r>
-        <w:t>Nyelvek:</w:t>
+        <w:t xml:space="preserve"> tárolását, lekérdezését, frissítését és törlését.</w:t>
       </w:r>
     </w:p>
     <w:p>
@@ -341,7 +482,13 @@
         </w:numPr>
       </w:pPr>
       <w:r>
-        <w:t>HTML</w:t>
+        <w:t>Bootst</w:t>
+      </w:r>
+      <w:r>
+        <w:t>r</w:t>
+      </w:r>
+      <w:r>
+        <w:t>ap</w:t>
       </w:r>
     </w:p>
     <w:p>
@@ -353,46 +500,8 @@
         </w:numPr>
       </w:pPr>
       <w:r>
-        <w:t>CSS</w:t>
-      </w:r>
-    </w:p>
-    <w:p>
-      <w:pPr>
-        <w:pStyle w:val="Listaszerbekezds"/>
-        <w:numPr>
-          <w:ilvl w:val="0"/>
-          <w:numId w:val="4"/>
-        </w:numPr>
-      </w:pPr>
-      <w:r>
-        <w:t>JS</w:t>
-      </w:r>
-    </w:p>
-    <w:p>
-      <w:pPr>
-        <w:pStyle w:val="Listaszerbekezds"/>
-        <w:numPr>
-          <w:ilvl w:val="0"/>
-          <w:numId w:val="4"/>
-        </w:numPr>
-      </w:pPr>
-      <w:r>
-        <w:t>MYSQL</w:t>
-      </w:r>
-    </w:p>
-    <w:p>
-      <w:pPr>
-        <w:pStyle w:val="Listaszerbekezds"/>
-        <w:numPr>
-          <w:ilvl w:val="0"/>
-          <w:numId w:val="4"/>
-        </w:numPr>
-      </w:pPr>
-      <w:proofErr w:type="spellStart"/>
-      <w:r>
-        <w:t>Bootstap</w:t>
-      </w:r>
-      <w:proofErr w:type="spellEnd"/>
+        <w:t>A Bootstrap egy népszerű, nyílt forráskódú front-end keretrendszer, amelyet a weboldalak és webalkalmazások gyors és könnyű fejlesztésére terveztek. A Bootstrap HTML, CSS és JavaScript alapú, és segít az olyan funkciók és dizájn elemek egyszerű implementálásában, mint a reszponzív elrendezések, navigációs sávok, űrlapok, gombok és egyéb felhasználói felület elemek.</w:t>
+      </w:r>
     </w:p>
     <w:p>
       <w:r>
@@ -401,23 +510,7 @@
     </w:p>
     <w:p>
       <w:r>
-        <w:t xml:space="preserve">Naplózás a </w:t>
-      </w:r>
-      <w:proofErr w:type="spellStart"/>
-      <w:r>
-        <w:t>code</w:t>
-      </w:r>
-      <w:proofErr w:type="spellEnd"/>
-      <w:r>
-        <w:t xml:space="preserve"> beolvasása után bejegyzés </w:t>
-      </w:r>
-      <w:proofErr w:type="spellStart"/>
-      <w:r>
-        <w:t>keszül</w:t>
-      </w:r>
-      <w:proofErr w:type="spellEnd"/>
-      <w:r>
-        <w:t xml:space="preserve"> az adatbázisban ami elment az aktuális időpontot. Működnie kell leadás és átvételnél egyaránt.</w:t>
+        <w:t>Naplózás a code beolvasása után bejegyzés keszül az adatbázisban ami elment az aktuális időpontot. Működnie kell leadás és átvételnél egyaránt.</w:t>
       </w:r>
     </w:p>
     <w:p>
@@ -1538,6 +1631,26 @@
     <w:name w:val="Normal"/>
     <w:qFormat/>
   </w:style>
+  <w:style w:type="paragraph" w:styleId="Cmsor3">
+    <w:name w:val="heading 3"/>
+    <w:basedOn w:val="Norml"/>
+    <w:link w:val="Cmsor3Char"/>
+    <w:uiPriority w:val="9"/>
+    <w:qFormat/>
+    <w:rsid w:val="00076DF5"/>
+    <w:pPr>
+      <w:spacing w:before="100" w:beforeAutospacing="1" w:after="100" w:afterAutospacing="1" w:line="240" w:lineRule="auto"/>
+      <w:outlineLvl w:val="2"/>
+    </w:pPr>
+    <w:rPr>
+      <w:rFonts w:ascii="Times New Roman" w:eastAsia="Times New Roman" w:hAnsi="Times New Roman" w:cs="Times New Roman"/>
+      <w:b/>
+      <w:bCs/>
+      <w:sz w:val="27"/>
+      <w:szCs w:val="27"/>
+      <w:lang w:eastAsia="hu-HU"/>
+    </w:rPr>
+  </w:style>
   <w:style w:type="character" w:default="1" w:styleId="Bekezdsalapbettpusa">
     <w:name w:val="Default Paragraph Font"/>
     <w:uiPriority w:val="1"/>
@@ -1575,6 +1688,38 @@
       <w:ind w:left="720"/>
       <w:contextualSpacing/>
     </w:pPr>
+  </w:style>
+  <w:style w:type="character" w:customStyle="1" w:styleId="Cmsor3Char">
+    <w:name w:val="Címsor 3 Char"/>
+    <w:basedOn w:val="Bekezdsalapbettpusa"/>
+    <w:link w:val="Cmsor3"/>
+    <w:uiPriority w:val="9"/>
+    <w:rsid w:val="00076DF5"/>
+    <w:rPr>
+      <w:rFonts w:ascii="Times New Roman" w:eastAsia="Times New Roman" w:hAnsi="Times New Roman" w:cs="Times New Roman"/>
+      <w:b/>
+      <w:bCs/>
+      <w:sz w:val="27"/>
+      <w:szCs w:val="27"/>
+      <w:lang w:eastAsia="hu-HU"/>
+    </w:rPr>
+  </w:style>
+  <w:style w:type="paragraph" w:styleId="NormlWeb">
+    <w:name w:val="Normal (Web)"/>
+    <w:basedOn w:val="Norml"/>
+    <w:uiPriority w:val="99"/>
+    <w:semiHidden/>
+    <w:unhideWhenUsed/>
+    <w:rsid w:val="00076DF5"/>
+    <w:pPr>
+      <w:spacing w:before="100" w:beforeAutospacing="1" w:after="100" w:afterAutospacing="1" w:line="240" w:lineRule="auto"/>
+    </w:pPr>
+    <w:rPr>
+      <w:rFonts w:ascii="Times New Roman" w:eastAsia="Times New Roman" w:hAnsi="Times New Roman" w:cs="Times New Roman"/>
+      <w:sz w:val="24"/>
+      <w:szCs w:val="24"/>
+      <w:lang w:eastAsia="hu-HU"/>
+    </w:rPr>
   </w:style>
 </w:styles>
 </file>

--- a/Árú készlet67.docx
+++ b/Árú készlet67.docx
@@ -268,78 +268,14 @@
         </w:rPr>
         <w:t>Az HTML (</w:t>
       </w:r>
-      <w:proofErr w:type="spellStart"/>
+      <w:bookmarkStart w:id="0" w:name="_GoBack"/>
+      <w:bookmarkEnd w:id="0"/>
       <w:r>
         <w:rPr>
           <w:rFonts w:eastAsia="Times New Roman" w:cstheme="minorHAnsi"/>
           <w:lang w:eastAsia="hu-HU"/>
         </w:rPr>
-        <w:t>HyperText</w:t>
-      </w:r>
-      <w:proofErr w:type="spellEnd"/>
-      <w:r>
-        <w:rPr>
-          <w:rFonts w:eastAsia="Times New Roman" w:cstheme="minorHAnsi"/>
-          <w:lang w:eastAsia="hu-HU"/>
-        </w:rPr>
-        <w:t xml:space="preserve"> </w:t>
-      </w:r>
-      <w:proofErr w:type="spellStart"/>
-      <w:r>
-        <w:rPr>
-          <w:rFonts w:eastAsia="Times New Roman" w:cstheme="minorHAnsi"/>
-          <w:lang w:eastAsia="hu-HU"/>
-        </w:rPr>
-        <w:t>Markup</w:t>
-      </w:r>
-      <w:proofErr w:type="spellEnd"/>
-      <w:r>
-        <w:rPr>
-          <w:rFonts w:eastAsia="Times New Roman" w:cstheme="minorHAnsi"/>
-          <w:lang w:eastAsia="hu-HU"/>
-        </w:rPr>
-        <w:t xml:space="preserve"> </w:t>
-      </w:r>
-      <w:proofErr w:type="spellStart"/>
-      <w:r>
-        <w:rPr>
-          <w:rFonts w:eastAsia="Times New Roman" w:cstheme="minorHAnsi"/>
-          <w:lang w:eastAsia="hu-HU"/>
-        </w:rPr>
-        <w:t>Language</w:t>
-      </w:r>
-      <w:proofErr w:type="spellEnd"/>
-      <w:r>
-        <w:rPr>
-          <w:rFonts w:eastAsia="Times New Roman" w:cstheme="minorHAnsi"/>
-          <w:lang w:eastAsia="hu-HU"/>
-        </w:rPr>
-        <w:t xml:space="preserve">) </w:t>
-      </w:r>
-      <w:bookmarkStart w:id="0" w:name="_GoBack"/>
-      <w:bookmarkEnd w:id="0"/>
-      <w:r>
-        <w:rPr>
-          <w:rFonts w:eastAsia="Times New Roman" w:cstheme="minorHAnsi"/>
-          <w:lang w:eastAsia="hu-HU"/>
-        </w:rPr>
-        <w:t>a weboldalak struktúrájának és tartalmának megjelenítésére szolgáló jelölőnyelv. Alapvetően címkékből (tag-</w:t>
-      </w:r>
-      <w:proofErr w:type="spellStart"/>
-      <w:r>
-        <w:rPr>
-          <w:rFonts w:eastAsia="Times New Roman" w:cstheme="minorHAnsi"/>
-          <w:lang w:eastAsia="hu-HU"/>
-        </w:rPr>
-        <w:t>ekből</w:t>
-      </w:r>
-      <w:proofErr w:type="spellEnd"/>
-      <w:r>
-        <w:rPr>
-          <w:rFonts w:eastAsia="Times New Roman" w:cstheme="minorHAnsi"/>
-          <w:lang w:eastAsia="hu-HU"/>
-        </w:rPr>
-        <w:t>) áll, amelyek meghatározzák a szöveg és egyéb elemek (pl. képek, linkek) formátumát és elrendezését.</w:t>
+        <w:t>HyperText Markup Language) a weboldalak struktúrájának és tartalmának megjelenítésére szolgáló jelölőnyelv. Alapvetően címkékből (tag-ekből) áll, amelyek meghatározzák a szöveg és egyéb elemek (pl. képek, linkek) formátumát és elrendezését.</w:t>
       </w:r>
     </w:p>
     <w:p>
@@ -378,39 +314,7 @@
         </w:rPr>
       </w:pPr>
       <w:r>
-        <w:t>A CSS (</w:t>
-      </w:r>
-      <w:proofErr w:type="spellStart"/>
-      <w:r>
-        <w:t>Cascading</w:t>
-      </w:r>
-      <w:proofErr w:type="spellEnd"/>
-      <w:r>
-        <w:t xml:space="preserve"> </w:t>
-      </w:r>
-      <w:proofErr w:type="spellStart"/>
-      <w:r>
-        <w:t>Style</w:t>
-      </w:r>
-      <w:proofErr w:type="spellEnd"/>
-      <w:r>
-        <w:t xml:space="preserve"> </w:t>
-      </w:r>
-      <w:proofErr w:type="spellStart"/>
-      <w:r>
-        <w:t>Sheets</w:t>
-      </w:r>
-      <w:proofErr w:type="spellEnd"/>
-      <w:r>
-        <w:t xml:space="preserve">) egy stílusleíró nyelv, amelyet a weboldalak megjelenésének és elrendezésének </w:t>
-      </w:r>
-      <w:proofErr w:type="spellStart"/>
-      <w:r>
-        <w:t>testreszabására</w:t>
-      </w:r>
-      <w:proofErr w:type="spellEnd"/>
-      <w:r>
-        <w:t xml:space="preserve"> használnak. Segítségével a HTML elemek formázása, színezése, elrendezése és animálása érhető el.</w:t>
+        <w:t>A CSS (Cascading Style Sheets) egy stílusleíró nyelv, amelyet a weboldalak megjelenésének és elrendezésének testreszabására használnak. Segítségével a HTML elemek formázása, színezése, elrendezése és animálása érhető el.</w:t>
       </w:r>
     </w:p>
     <w:p>
@@ -462,15 +366,7 @@
         </w:numPr>
       </w:pPr>
       <w:r>
-        <w:t xml:space="preserve">A MySQL egy nyílt forráskódú relációs adatbázis-kezelő rendszer (RDBMS), amelyet széles körben használnak webalkalmazások és más programok adatainak tárolására és kezelésére. A MySQL lehetővé teszi az adatok </w:t>
-      </w:r>
-      <w:proofErr w:type="spellStart"/>
-      <w:r>
-        <w:t>struktúrált</w:t>
-      </w:r>
-      <w:proofErr w:type="spellEnd"/>
-      <w:r>
-        <w:t xml:space="preserve"> tárolását, lekérdezését, frissítését és törlését.</w:t>
+        <w:t>A MySQL egy nyílt forráskódú relációs adatbázis-kezelő rendszer (RDBMS), amelyet széles körben használnak webalkalmazások és más programok adatainak tárolására és kezelésére. A MySQL lehetővé teszi az adatok struktúrált tárolását, lekérdezését, frissítését és törlését.</w:t>
       </w:r>
     </w:p>
     <w:p>
